--- a/doc/辅导员评价系统-模块分解.docx
+++ b/doc/辅导员评价系统-模块分解.docx
@@ -4118,6 +4118,7 @@
               </w:rPr>
               <w:t>,</w:t>
             </w:r>
+            <w:bookmarkStart w:id="1" w:name="OLE_LINK4"/>
             <w:r>
               <w:rPr>
                 <w:rFonts w:ascii="Courier New" w:hAnsi="Courier New" w:cs="Courier New"/>
@@ -4172,6 +4173,125 @@
                 <w:shd w:val="clear" w:color="auto" w:fill="FFFFFF"/>
               </w:rPr>
               <w:t>""</w:t>
+            </w:r>
+            <w:r>
+              <w:rPr>
+                <w:rFonts w:ascii="Courier New" w:hAnsi="Courier New" w:cs="Courier New"/>
+                <w:color w:val="4A5560"/>
+                <w:sz w:val="15"/>
+                <w:szCs w:val="18"/>
+                <w:shd w:val="clear" w:color="auto" w:fill="FFFFFF"/>
+              </w:rPr>
+              <w:t>,</w:t>
+            </w:r>
+            <w:bookmarkEnd w:id="1"/>
+            <w:r>
+              <w:rPr>
+                <w:rFonts w:ascii="Courier New" w:hAnsi="Courier New" w:cs="Courier New"/>
+                <w:color w:val="4A5560"/>
+                <w:sz w:val="15"/>
+                <w:szCs w:val="18"/>
+              </w:rPr>
+              <w:br w:type="textWrapping"/>
+            </w:r>
+            <w:r>
+              <w:rPr>
+                <w:rFonts w:ascii="Courier New" w:hAnsi="Courier New" w:cs="Courier New"/>
+                <w:color w:val="4A5560"/>
+                <w:sz w:val="15"/>
+                <w:szCs w:val="18"/>
+                <w:shd w:val="clear" w:color="auto" w:fill="FFFFFF"/>
+              </w:rPr>
+              <w:t>    </w:t>
+            </w:r>
+            <w:r>
+              <w:rPr>
+                <w:rStyle w:val="8"/>
+                <w:rFonts w:ascii="Courier New" w:hAnsi="Courier New" w:cs="Courier New"/>
+                <w:b/>
+                <w:bCs/>
+                <w:color w:val="92278F"/>
+                <w:sz w:val="15"/>
+                <w:szCs w:val="18"/>
+                <w:shd w:val="clear" w:color="auto" w:fill="FFFFFF"/>
+              </w:rPr>
+              <w:t>"</w:t>
+            </w:r>
+            <w:r>
+              <w:rPr>
+                <w:rStyle w:val="8"/>
+                <w:rFonts w:hint="eastAsia" w:ascii="Courier New" w:hAnsi="Courier New" w:cs="Courier New"/>
+                <w:b/>
+                <w:bCs/>
+                <w:color w:val="92278F"/>
+                <w:sz w:val="15"/>
+                <w:szCs w:val="18"/>
+                <w:shd w:val="clear" w:color="auto" w:fill="FFFFFF"/>
+                <w:lang w:val="en-US" w:eastAsia="zh-CN"/>
+              </w:rPr>
+              <w:t>Title</w:t>
+            </w:r>
+            <w:r>
+              <w:rPr>
+                <w:rStyle w:val="8"/>
+                <w:rFonts w:ascii="Courier New" w:hAnsi="Courier New" w:cs="Courier New"/>
+                <w:b/>
+                <w:bCs/>
+                <w:color w:val="92278F"/>
+                <w:sz w:val="15"/>
+                <w:szCs w:val="18"/>
+                <w:shd w:val="clear" w:color="auto" w:fill="FFFFFF"/>
+              </w:rPr>
+              <w:t>"</w:t>
+            </w:r>
+            <w:r>
+              <w:rPr>
+                <w:rFonts w:ascii="Courier New" w:hAnsi="Courier New" w:cs="Courier New"/>
+                <w:color w:val="4A5560"/>
+                <w:sz w:val="15"/>
+                <w:szCs w:val="18"/>
+                <w:shd w:val="clear" w:color="auto" w:fill="FFFFFF"/>
+              </w:rPr>
+              <w:t>:</w:t>
+            </w:r>
+            <w:r>
+              <w:rPr>
+                <w:rStyle w:val="9"/>
+                <w:rFonts w:ascii="Courier New" w:hAnsi="Courier New" w:cs="Courier New"/>
+                <w:b/>
+                <w:bCs/>
+                <w:color w:val="3AB54A"/>
+                <w:sz w:val="15"/>
+                <w:szCs w:val="18"/>
+                <w:shd w:val="clear" w:color="auto" w:fill="FFFFFF"/>
+              </w:rPr>
+              <w:t>"</w:t>
+            </w:r>
+            <w:r>
+              <w:rPr>
+                <w:rStyle w:val="9"/>
+                <w:rFonts w:hint="eastAsia" w:ascii="Courier New" w:hAnsi="Courier New" w:cs="Courier New"/>
+                <w:b/>
+                <w:bCs/>
+                <w:color w:val="3AB54A"/>
+                <w:sz w:val="15"/>
+                <w:szCs w:val="18"/>
+                <w:shd w:val="clear" w:color="auto" w:fill="FFFFFF"/>
+              </w:rPr>
+              <w:t>四川师范大学辅导员工作学生调查问卷</w:t>
+            </w:r>
+            <w:r>
+              <w:rPr>
+                <w:rStyle w:val="9"/>
+                <w:rFonts w:ascii="Courier New" w:hAnsi="Courier New" w:cs="Courier New"/>
+                <w:b/>
+                <w:bCs/>
+                <w:color w:val="3AB54A"/>
+                <w:sz w:val="15"/>
+                <w:szCs w:val="18"/>
+                <w:shd w:val="clear" w:color="auto" w:fill="FFFFFF"/>
+              </w:rPr>
+              <w:t>"</w:t>
             </w:r>
             <w:r>
               <w:rPr>
@@ -14864,6 +14984,7 @@
                 <w:sz w:val="10"/>
               </w:rPr>
             </w:pPr>
+            <w:bookmarkStart w:id="2" w:name="OLE_LINK3"/>
             <w:r>
               <w:rPr>
                 <w:rFonts w:ascii="Courier New" w:hAnsi="Courier New" w:cs="Courier New"/>
@@ -14927,7 +15048,35 @@
                 <w:szCs w:val="18"/>
                 <w:shd w:val="clear" w:color="auto" w:fill="FFFFFF"/>
               </w:rPr>
-              <w:t>"success"</w:t>
+              <w:t>"</w:t>
+            </w:r>
+            <w:bookmarkStart w:id="3" w:name="OLE_LINK1"/>
+            <w:r>
+              <w:rPr>
+                <w:rStyle w:val="9"/>
+                <w:rFonts w:ascii="Courier New" w:hAnsi="Courier New" w:cs="Courier New"/>
+                <w:b/>
+                <w:bCs/>
+                <w:color w:val="3AB54A"/>
+                <w:sz w:val="18"/>
+                <w:szCs w:val="18"/>
+                <w:shd w:val="clear" w:color="auto" w:fill="FFFFFF"/>
+              </w:rPr>
+              <w:t>success</w:t>
+            </w:r>
+            <w:bookmarkEnd w:id="3"/>
+            <w:r>
+              <w:rPr>
+                <w:rStyle w:val="9"/>
+                <w:rFonts w:ascii="Courier New" w:hAnsi="Courier New" w:cs="Courier New"/>
+                <w:b/>
+                <w:bCs/>
+                <w:color w:val="3AB54A"/>
+                <w:sz w:val="18"/>
+                <w:szCs w:val="18"/>
+                <w:shd w:val="clear" w:color="auto" w:fill="FFFFFF"/>
+              </w:rPr>
+              <w:t>"</w:t>
             </w:r>
             <w:r>
               <w:rPr>
@@ -15359,6 +15508,328 @@
                 <w:szCs w:val="18"/>
                 <w:shd w:val="clear" w:color="auto" w:fill="FFFFFF"/>
               </w:rPr>
+              <w:t>"</w:t>
+            </w:r>
+            <w:bookmarkStart w:id="4" w:name="OLE_LINK2"/>
+            <w:r>
+              <w:rPr>
+                <w:rStyle w:val="8"/>
+                <w:rFonts w:ascii="Courier New" w:hAnsi="Courier New" w:cs="Courier New"/>
+                <w:b/>
+                <w:bCs/>
+                <w:color w:val="92278F"/>
+                <w:sz w:val="18"/>
+                <w:szCs w:val="18"/>
+                <w:shd w:val="clear" w:color="auto" w:fill="FFFFFF"/>
+              </w:rPr>
+              <w:t>template_id</w:t>
+            </w:r>
+            <w:bookmarkEnd w:id="4"/>
+            <w:r>
+              <w:rPr>
+                <w:rStyle w:val="8"/>
+                <w:rFonts w:ascii="Courier New" w:hAnsi="Courier New" w:cs="Courier New"/>
+                <w:b/>
+                <w:bCs/>
+                <w:color w:val="92278F"/>
+                <w:sz w:val="18"/>
+                <w:szCs w:val="18"/>
+                <w:shd w:val="clear" w:color="auto" w:fill="FFFFFF"/>
+              </w:rPr>
+              <w:t>"</w:t>
+            </w:r>
+            <w:r>
+              <w:rPr>
+                <w:rFonts w:ascii="Courier New" w:hAnsi="Courier New" w:cs="Courier New"/>
+                <w:color w:val="4A5560"/>
+                <w:sz w:val="18"/>
+                <w:szCs w:val="18"/>
+                <w:shd w:val="clear" w:color="auto" w:fill="FFFFFF"/>
+              </w:rPr>
+              <w:t>:</w:t>
+            </w:r>
+            <w:r>
+              <w:rPr>
+                <w:rStyle w:val="10"/>
+                <w:rFonts w:ascii="Courier New" w:hAnsi="Courier New" w:cs="Courier New"/>
+                <w:b/>
+                <w:bCs/>
+                <w:color w:val="25AAE2"/>
+                <w:sz w:val="18"/>
+                <w:szCs w:val="18"/>
+                <w:shd w:val="clear" w:color="auto" w:fill="FFFFFF"/>
+              </w:rPr>
+              <w:t>1</w:t>
+            </w:r>
+            <w:r>
+              <w:rPr>
+                <w:rFonts w:ascii="Courier New" w:hAnsi="Courier New" w:cs="Courier New"/>
+                <w:color w:val="4A5560"/>
+                <w:sz w:val="18"/>
+                <w:szCs w:val="18"/>
+                <w:shd w:val="clear" w:color="auto" w:fill="FFFFFF"/>
+              </w:rPr>
+              <w:t>,</w:t>
+            </w:r>
+            <w:r>
+              <w:rPr>
+                <w:rFonts w:ascii="Courier New" w:hAnsi="Courier New" w:cs="Courier New"/>
+                <w:color w:val="4A5560"/>
+                <w:sz w:val="18"/>
+                <w:szCs w:val="18"/>
+                <w:shd w:val="clear" w:color="auto" w:fill="FFFFFF"/>
+              </w:rPr>
+              <w:br w:type="textWrapping"/>
+            </w:r>
+            <w:r>
+              <w:rPr>
+                <w:rFonts w:ascii="Courier New" w:hAnsi="Courier New" w:cs="Courier New"/>
+                <w:color w:val="4A5560"/>
+                <w:sz w:val="18"/>
+                <w:szCs w:val="18"/>
+                <w:shd w:val="clear" w:color="auto" w:fill="FFFFFF"/>
+              </w:rPr>
+              <w:t>            </w:t>
+            </w:r>
+            <w:r>
+              <w:rPr>
+                <w:rStyle w:val="8"/>
+                <w:rFonts w:ascii="Courier New" w:hAnsi="Courier New" w:cs="Courier New"/>
+                <w:b/>
+                <w:bCs/>
+                <w:color w:val="92278F"/>
+                <w:sz w:val="18"/>
+                <w:szCs w:val="18"/>
+                <w:shd w:val="clear" w:color="auto" w:fill="FFFFFF"/>
+              </w:rPr>
+              <w:t>"distribution1_num"</w:t>
+            </w:r>
+            <w:r>
+              <w:rPr>
+                <w:rFonts w:ascii="Courier New" w:hAnsi="Courier New" w:cs="Courier New"/>
+                <w:color w:val="4A5560"/>
+                <w:sz w:val="18"/>
+                <w:szCs w:val="18"/>
+                <w:shd w:val="clear" w:color="auto" w:fill="FFFFFF"/>
+              </w:rPr>
+              <w:t>:</w:t>
+            </w:r>
+            <w:r>
+              <w:rPr>
+                <w:rStyle w:val="10"/>
+                <w:rFonts w:ascii="Courier New" w:hAnsi="Courier New" w:cs="Courier New"/>
+                <w:b/>
+                <w:bCs/>
+                <w:color w:val="25AAE2"/>
+                <w:sz w:val="18"/>
+                <w:szCs w:val="18"/>
+                <w:shd w:val="clear" w:color="auto" w:fill="FFFFFF"/>
+              </w:rPr>
+              <w:t>181</w:t>
+            </w:r>
+            <w:r>
+              <w:rPr>
+                <w:rFonts w:ascii="Courier New" w:hAnsi="Courier New" w:cs="Courier New"/>
+                <w:color w:val="4A5560"/>
+                <w:sz w:val="18"/>
+                <w:szCs w:val="18"/>
+                <w:shd w:val="clear" w:color="auto" w:fill="FFFFFF"/>
+              </w:rPr>
+              <w:br w:type="textWrapping"/>
+            </w:r>
+            <w:r>
+              <w:rPr>
+                <w:rFonts w:ascii="Courier New" w:hAnsi="Courier New" w:cs="Courier New"/>
+                <w:color w:val="4A5560"/>
+                <w:sz w:val="18"/>
+                <w:szCs w:val="18"/>
+                <w:shd w:val="clear" w:color="auto" w:fill="FFFFFF"/>
+              </w:rPr>
+              <w:t>        },</w:t>
+            </w:r>
+            <w:r>
+              <w:rPr>
+                <w:rFonts w:ascii="Courier New" w:hAnsi="Courier New" w:cs="Courier New"/>
+                <w:color w:val="4A5560"/>
+                <w:sz w:val="18"/>
+                <w:szCs w:val="18"/>
+                <w:shd w:val="clear" w:color="auto" w:fill="FFFFFF"/>
+              </w:rPr>
+              <w:br w:type="textWrapping"/>
+            </w:r>
+            <w:r>
+              <w:rPr>
+                <w:rFonts w:ascii="Courier New" w:hAnsi="Courier New" w:cs="Courier New"/>
+                <w:color w:val="4A5560"/>
+                <w:sz w:val="18"/>
+                <w:szCs w:val="18"/>
+                <w:shd w:val="clear" w:color="auto" w:fill="FFFFFF"/>
+              </w:rPr>
+              <w:t>        {</w:t>
+            </w:r>
+            <w:r>
+              <w:rPr>
+                <w:rFonts w:ascii="Courier New" w:hAnsi="Courier New" w:cs="Courier New"/>
+                <w:color w:val="4A5560"/>
+                <w:sz w:val="18"/>
+                <w:szCs w:val="18"/>
+                <w:shd w:val="clear" w:color="auto" w:fill="FFFFFF"/>
+              </w:rPr>
+              <w:br w:type="textWrapping"/>
+            </w:r>
+            <w:r>
+              <w:rPr>
+                <w:rFonts w:ascii="Courier New" w:hAnsi="Courier New" w:cs="Courier New"/>
+                <w:color w:val="4A5560"/>
+                <w:sz w:val="18"/>
+                <w:szCs w:val="18"/>
+                <w:shd w:val="clear" w:color="auto" w:fill="FFFFFF"/>
+              </w:rPr>
+              <w:t>            </w:t>
+            </w:r>
+            <w:r>
+              <w:rPr>
+                <w:rStyle w:val="8"/>
+                <w:rFonts w:ascii="Courier New" w:hAnsi="Courier New" w:cs="Courier New"/>
+                <w:b/>
+                <w:bCs/>
+                <w:color w:val="92278F"/>
+                <w:sz w:val="18"/>
+                <w:szCs w:val="18"/>
+                <w:shd w:val="clear" w:color="auto" w:fill="FFFFFF"/>
+              </w:rPr>
+              <w:t>"title"</w:t>
+            </w:r>
+            <w:r>
+              <w:rPr>
+                <w:rFonts w:ascii="Courier New" w:hAnsi="Courier New" w:cs="Courier New"/>
+                <w:color w:val="4A5560"/>
+                <w:sz w:val="18"/>
+                <w:szCs w:val="18"/>
+                <w:shd w:val="clear" w:color="auto" w:fill="FFFFFF"/>
+              </w:rPr>
+              <w:t>:</w:t>
+            </w:r>
+            <w:r>
+              <w:rPr>
+                <w:rStyle w:val="9"/>
+                <w:rFonts w:ascii="Courier New" w:hAnsi="Courier New" w:cs="Courier New"/>
+                <w:b/>
+                <w:bCs/>
+                <w:color w:val="3AB54A"/>
+                <w:sz w:val="18"/>
+                <w:szCs w:val="18"/>
+                <w:shd w:val="clear" w:color="auto" w:fill="FFFFFF"/>
+              </w:rPr>
+              <w:t>"template2"</w:t>
+            </w:r>
+            <w:r>
+              <w:rPr>
+                <w:rFonts w:ascii="Courier New" w:hAnsi="Courier New" w:cs="Courier New"/>
+                <w:color w:val="4A5560"/>
+                <w:sz w:val="18"/>
+                <w:szCs w:val="18"/>
+                <w:shd w:val="clear" w:color="auto" w:fill="FFFFFF"/>
+              </w:rPr>
+              <w:t>,</w:t>
+            </w:r>
+            <w:r>
+              <w:rPr>
+                <w:rFonts w:ascii="Courier New" w:hAnsi="Courier New" w:cs="Courier New"/>
+                <w:color w:val="4A5560"/>
+                <w:sz w:val="18"/>
+                <w:szCs w:val="18"/>
+                <w:shd w:val="clear" w:color="auto" w:fill="FFFFFF"/>
+              </w:rPr>
+              <w:br w:type="textWrapping"/>
+            </w:r>
+            <w:r>
+              <w:rPr>
+                <w:rFonts w:ascii="Courier New" w:hAnsi="Courier New" w:cs="Courier New"/>
+                <w:color w:val="4A5560"/>
+                <w:sz w:val="18"/>
+                <w:szCs w:val="18"/>
+                <w:shd w:val="clear" w:color="auto" w:fill="FFFFFF"/>
+              </w:rPr>
+              <w:t>            </w:t>
+            </w:r>
+            <w:r>
+              <w:rPr>
+                <w:rStyle w:val="8"/>
+                <w:rFonts w:ascii="Courier New" w:hAnsi="Courier New" w:cs="Courier New"/>
+                <w:b/>
+                <w:bCs/>
+                <w:color w:val="92278F"/>
+                <w:sz w:val="18"/>
+                <w:szCs w:val="18"/>
+                <w:shd w:val="clear" w:color="auto" w:fill="FFFFFF"/>
+              </w:rPr>
+              <w:t>"c_time"</w:t>
+            </w:r>
+            <w:r>
+              <w:rPr>
+                <w:rFonts w:ascii="Courier New" w:hAnsi="Courier New" w:cs="Courier New"/>
+                <w:color w:val="4A5560"/>
+                <w:sz w:val="18"/>
+                <w:szCs w:val="18"/>
+                <w:shd w:val="clear" w:color="auto" w:fill="FFFFFF"/>
+              </w:rPr>
+              <w:t>:</w:t>
+            </w:r>
+            <w:r>
+              <w:rPr>
+                <w:rStyle w:val="9"/>
+                <w:rFonts w:ascii="Courier New" w:hAnsi="Courier New" w:cs="Courier New"/>
+                <w:b/>
+                <w:bCs/>
+                <w:color w:val="3AB54A"/>
+                <w:sz w:val="18"/>
+                <w:szCs w:val="18"/>
+                <w:shd w:val="clear" w:color="auto" w:fill="FFFFFF"/>
+              </w:rPr>
+              <w:t>"2018-01-01"</w:t>
+            </w:r>
+            <w:r>
+              <w:rPr>
+                <w:rFonts w:ascii="Courier New" w:hAnsi="Courier New" w:cs="Courier New"/>
+                <w:color w:val="4A5560"/>
+                <w:sz w:val="18"/>
+                <w:szCs w:val="18"/>
+                <w:shd w:val="clear" w:color="auto" w:fill="FFFFFF"/>
+              </w:rPr>
+              <w:t>,</w:t>
+            </w:r>
+            <w:r>
+              <w:rPr>
+                <w:rFonts w:ascii="Courier New" w:hAnsi="Courier New" w:cs="Courier New"/>
+                <w:color w:val="4A5560"/>
+                <w:sz w:val="18"/>
+                <w:szCs w:val="18"/>
+                <w:shd w:val="clear" w:color="auto" w:fill="FFFFFF"/>
+              </w:rPr>
+              <w:br w:type="textWrapping"/>
+            </w:r>
+            <w:r>
+              <w:rPr>
+                <w:rFonts w:ascii="Courier New" w:hAnsi="Courier New" w:cs="Courier New"/>
+                <w:color w:val="4A5560"/>
+                <w:sz w:val="18"/>
+                <w:szCs w:val="18"/>
+                <w:shd w:val="clear" w:color="auto" w:fill="FFFFFF"/>
+              </w:rPr>
+              <w:t>            </w:t>
+            </w:r>
+            <w:r>
+              <w:rPr>
+                <w:rStyle w:val="8"/>
+                <w:rFonts w:ascii="Courier New" w:hAnsi="Courier New" w:cs="Courier New"/>
+                <w:b/>
+                <w:bCs/>
+                <w:color w:val="92278F"/>
+                <w:sz w:val="18"/>
+                <w:szCs w:val="18"/>
+                <w:shd w:val="clear" w:color="auto" w:fill="FFFFFF"/>
+              </w:rPr>
               <w:t>"template_id"</w:t>
             </w:r>
             <w:r>
@@ -15382,7 +15853,7 @@
                 <w:szCs w:val="18"/>
                 <w:shd w:val="clear" w:color="auto" w:fill="FFFFFF"/>
               </w:rPr>
-              <w:t>1</w:t>
+              <w:t>2</w:t>
             </w:r>
             <w:r>
               <w:rPr>
@@ -15468,300 +15939,6 @@
                 <w:szCs w:val="18"/>
                 <w:shd w:val="clear" w:color="auto" w:fill="FFFFFF"/>
               </w:rPr>
-              <w:t>        },</w:t>
-            </w:r>
-            <w:r>
-              <w:rPr>
-                <w:rFonts w:ascii="Courier New" w:hAnsi="Courier New" w:cs="Courier New"/>
-                <w:color w:val="4A5560"/>
-                <w:sz w:val="18"/>
-                <w:szCs w:val="18"/>
-                <w:shd w:val="clear" w:color="auto" w:fill="FFFFFF"/>
-              </w:rPr>
-              <w:br w:type="textWrapping"/>
-            </w:r>
-            <w:r>
-              <w:rPr>
-                <w:rFonts w:ascii="Courier New" w:hAnsi="Courier New" w:cs="Courier New"/>
-                <w:color w:val="4A5560"/>
-                <w:sz w:val="18"/>
-                <w:szCs w:val="18"/>
-                <w:shd w:val="clear" w:color="auto" w:fill="FFFFFF"/>
-              </w:rPr>
-              <w:t>        {</w:t>
-            </w:r>
-            <w:r>
-              <w:rPr>
-                <w:rFonts w:ascii="Courier New" w:hAnsi="Courier New" w:cs="Courier New"/>
-                <w:color w:val="4A5560"/>
-                <w:sz w:val="18"/>
-                <w:szCs w:val="18"/>
-                <w:shd w:val="clear" w:color="auto" w:fill="FFFFFF"/>
-              </w:rPr>
-              <w:br w:type="textWrapping"/>
-            </w:r>
-            <w:r>
-              <w:rPr>
-                <w:rFonts w:ascii="Courier New" w:hAnsi="Courier New" w:cs="Courier New"/>
-                <w:color w:val="4A5560"/>
-                <w:sz w:val="18"/>
-                <w:szCs w:val="18"/>
-                <w:shd w:val="clear" w:color="auto" w:fill="FFFFFF"/>
-              </w:rPr>
-              <w:t>            </w:t>
-            </w:r>
-            <w:r>
-              <w:rPr>
-                <w:rStyle w:val="8"/>
-                <w:rFonts w:ascii="Courier New" w:hAnsi="Courier New" w:cs="Courier New"/>
-                <w:b/>
-                <w:bCs/>
-                <w:color w:val="92278F"/>
-                <w:sz w:val="18"/>
-                <w:szCs w:val="18"/>
-                <w:shd w:val="clear" w:color="auto" w:fill="FFFFFF"/>
-              </w:rPr>
-              <w:t>"title"</w:t>
-            </w:r>
-            <w:r>
-              <w:rPr>
-                <w:rFonts w:ascii="Courier New" w:hAnsi="Courier New" w:cs="Courier New"/>
-                <w:color w:val="4A5560"/>
-                <w:sz w:val="18"/>
-                <w:szCs w:val="18"/>
-                <w:shd w:val="clear" w:color="auto" w:fill="FFFFFF"/>
-              </w:rPr>
-              <w:t>:</w:t>
-            </w:r>
-            <w:r>
-              <w:rPr>
-                <w:rStyle w:val="9"/>
-                <w:rFonts w:ascii="Courier New" w:hAnsi="Courier New" w:cs="Courier New"/>
-                <w:b/>
-                <w:bCs/>
-                <w:color w:val="3AB54A"/>
-                <w:sz w:val="18"/>
-                <w:szCs w:val="18"/>
-                <w:shd w:val="clear" w:color="auto" w:fill="FFFFFF"/>
-              </w:rPr>
-              <w:t>"template2"</w:t>
-            </w:r>
-            <w:r>
-              <w:rPr>
-                <w:rFonts w:ascii="Courier New" w:hAnsi="Courier New" w:cs="Courier New"/>
-                <w:color w:val="4A5560"/>
-                <w:sz w:val="18"/>
-                <w:szCs w:val="18"/>
-                <w:shd w:val="clear" w:color="auto" w:fill="FFFFFF"/>
-              </w:rPr>
-              <w:t>,</w:t>
-            </w:r>
-            <w:r>
-              <w:rPr>
-                <w:rFonts w:ascii="Courier New" w:hAnsi="Courier New" w:cs="Courier New"/>
-                <w:color w:val="4A5560"/>
-                <w:sz w:val="18"/>
-                <w:szCs w:val="18"/>
-                <w:shd w:val="clear" w:color="auto" w:fill="FFFFFF"/>
-              </w:rPr>
-              <w:br w:type="textWrapping"/>
-            </w:r>
-            <w:r>
-              <w:rPr>
-                <w:rFonts w:ascii="Courier New" w:hAnsi="Courier New" w:cs="Courier New"/>
-                <w:color w:val="4A5560"/>
-                <w:sz w:val="18"/>
-                <w:szCs w:val="18"/>
-                <w:shd w:val="clear" w:color="auto" w:fill="FFFFFF"/>
-              </w:rPr>
-              <w:t>            </w:t>
-            </w:r>
-            <w:r>
-              <w:rPr>
-                <w:rStyle w:val="8"/>
-                <w:rFonts w:ascii="Courier New" w:hAnsi="Courier New" w:cs="Courier New"/>
-                <w:b/>
-                <w:bCs/>
-                <w:color w:val="92278F"/>
-                <w:sz w:val="18"/>
-                <w:szCs w:val="18"/>
-                <w:shd w:val="clear" w:color="auto" w:fill="FFFFFF"/>
-              </w:rPr>
-              <w:t>"c_time"</w:t>
-            </w:r>
-            <w:r>
-              <w:rPr>
-                <w:rFonts w:ascii="Courier New" w:hAnsi="Courier New" w:cs="Courier New"/>
-                <w:color w:val="4A5560"/>
-                <w:sz w:val="18"/>
-                <w:szCs w:val="18"/>
-                <w:shd w:val="clear" w:color="auto" w:fill="FFFFFF"/>
-              </w:rPr>
-              <w:t>:</w:t>
-            </w:r>
-            <w:r>
-              <w:rPr>
-                <w:rStyle w:val="9"/>
-                <w:rFonts w:ascii="Courier New" w:hAnsi="Courier New" w:cs="Courier New"/>
-                <w:b/>
-                <w:bCs/>
-                <w:color w:val="3AB54A"/>
-                <w:sz w:val="18"/>
-                <w:szCs w:val="18"/>
-                <w:shd w:val="clear" w:color="auto" w:fill="FFFFFF"/>
-              </w:rPr>
-              <w:t>"2018-01-01"</w:t>
-            </w:r>
-            <w:r>
-              <w:rPr>
-                <w:rFonts w:ascii="Courier New" w:hAnsi="Courier New" w:cs="Courier New"/>
-                <w:color w:val="4A5560"/>
-                <w:sz w:val="18"/>
-                <w:szCs w:val="18"/>
-                <w:shd w:val="clear" w:color="auto" w:fill="FFFFFF"/>
-              </w:rPr>
-              <w:t>,</w:t>
-            </w:r>
-            <w:r>
-              <w:rPr>
-                <w:rFonts w:ascii="Courier New" w:hAnsi="Courier New" w:cs="Courier New"/>
-                <w:color w:val="4A5560"/>
-                <w:sz w:val="18"/>
-                <w:szCs w:val="18"/>
-                <w:shd w:val="clear" w:color="auto" w:fill="FFFFFF"/>
-              </w:rPr>
-              <w:br w:type="textWrapping"/>
-            </w:r>
-            <w:r>
-              <w:rPr>
-                <w:rFonts w:ascii="Courier New" w:hAnsi="Courier New" w:cs="Courier New"/>
-                <w:color w:val="4A5560"/>
-                <w:sz w:val="18"/>
-                <w:szCs w:val="18"/>
-                <w:shd w:val="clear" w:color="auto" w:fill="FFFFFF"/>
-              </w:rPr>
-              <w:t>            </w:t>
-            </w:r>
-            <w:r>
-              <w:rPr>
-                <w:rStyle w:val="8"/>
-                <w:rFonts w:ascii="Courier New" w:hAnsi="Courier New" w:cs="Courier New"/>
-                <w:b/>
-                <w:bCs/>
-                <w:color w:val="92278F"/>
-                <w:sz w:val="18"/>
-                <w:szCs w:val="18"/>
-                <w:shd w:val="clear" w:color="auto" w:fill="FFFFFF"/>
-              </w:rPr>
-              <w:t>"template_id"</w:t>
-            </w:r>
-            <w:r>
-              <w:rPr>
-                <w:rFonts w:ascii="Courier New" w:hAnsi="Courier New" w:cs="Courier New"/>
-                <w:color w:val="4A5560"/>
-                <w:sz w:val="18"/>
-                <w:szCs w:val="18"/>
-                <w:shd w:val="clear" w:color="auto" w:fill="FFFFFF"/>
-              </w:rPr>
-              <w:t>:</w:t>
-            </w:r>
-            <w:r>
-              <w:rPr>
-                <w:rStyle w:val="10"/>
-                <w:rFonts w:ascii="Courier New" w:hAnsi="Courier New" w:cs="Courier New"/>
-                <w:b/>
-                <w:bCs/>
-                <w:color w:val="25AAE2"/>
-                <w:sz w:val="18"/>
-                <w:szCs w:val="18"/>
-                <w:shd w:val="clear" w:color="auto" w:fill="FFFFFF"/>
-              </w:rPr>
-              <w:t>2</w:t>
-            </w:r>
-            <w:r>
-              <w:rPr>
-                <w:rFonts w:ascii="Courier New" w:hAnsi="Courier New" w:cs="Courier New"/>
-                <w:color w:val="4A5560"/>
-                <w:sz w:val="18"/>
-                <w:szCs w:val="18"/>
-                <w:shd w:val="clear" w:color="auto" w:fill="FFFFFF"/>
-              </w:rPr>
-              <w:t>,</w:t>
-            </w:r>
-            <w:r>
-              <w:rPr>
-                <w:rFonts w:ascii="Courier New" w:hAnsi="Courier New" w:cs="Courier New"/>
-                <w:color w:val="4A5560"/>
-                <w:sz w:val="18"/>
-                <w:szCs w:val="18"/>
-                <w:shd w:val="clear" w:color="auto" w:fill="FFFFFF"/>
-              </w:rPr>
-              <w:br w:type="textWrapping"/>
-            </w:r>
-            <w:r>
-              <w:rPr>
-                <w:rFonts w:ascii="Courier New" w:hAnsi="Courier New" w:cs="Courier New"/>
-                <w:color w:val="4A5560"/>
-                <w:sz w:val="18"/>
-                <w:szCs w:val="18"/>
-                <w:shd w:val="clear" w:color="auto" w:fill="FFFFFF"/>
-              </w:rPr>
-              <w:t>            </w:t>
-            </w:r>
-            <w:r>
-              <w:rPr>
-                <w:rStyle w:val="8"/>
-                <w:rFonts w:ascii="Courier New" w:hAnsi="Courier New" w:cs="Courier New"/>
-                <w:b/>
-                <w:bCs/>
-                <w:color w:val="92278F"/>
-                <w:sz w:val="18"/>
-                <w:szCs w:val="18"/>
-                <w:shd w:val="clear" w:color="auto" w:fill="FFFFFF"/>
-              </w:rPr>
-              <w:t>"distribution1_num"</w:t>
-            </w:r>
-            <w:r>
-              <w:rPr>
-                <w:rFonts w:ascii="Courier New" w:hAnsi="Courier New" w:cs="Courier New"/>
-                <w:color w:val="4A5560"/>
-                <w:sz w:val="18"/>
-                <w:szCs w:val="18"/>
-                <w:shd w:val="clear" w:color="auto" w:fill="FFFFFF"/>
-              </w:rPr>
-              <w:t>:</w:t>
-            </w:r>
-            <w:r>
-              <w:rPr>
-                <w:rStyle w:val="10"/>
-                <w:rFonts w:ascii="Courier New" w:hAnsi="Courier New" w:cs="Courier New"/>
-                <w:b/>
-                <w:bCs/>
-                <w:color w:val="25AAE2"/>
-                <w:sz w:val="18"/>
-                <w:szCs w:val="18"/>
-                <w:shd w:val="clear" w:color="auto" w:fill="FFFFFF"/>
-              </w:rPr>
-              <w:t>181</w:t>
-            </w:r>
-            <w:r>
-              <w:rPr>
-                <w:rFonts w:ascii="Courier New" w:hAnsi="Courier New" w:cs="Courier New"/>
-                <w:color w:val="4A5560"/>
-                <w:sz w:val="18"/>
-                <w:szCs w:val="18"/>
-                <w:shd w:val="clear" w:color="auto" w:fill="FFFFFF"/>
-              </w:rPr>
-              <w:br w:type="textWrapping"/>
-            </w:r>
-            <w:r>
-              <w:rPr>
-                <w:rFonts w:ascii="Courier New" w:hAnsi="Courier New" w:cs="Courier New"/>
-                <w:color w:val="4A5560"/>
-                <w:sz w:val="18"/>
-                <w:szCs w:val="18"/>
-                <w:shd w:val="clear" w:color="auto" w:fill="FFFFFF"/>
-              </w:rPr>
               <w:t>        }</w:t>
             </w:r>
             <w:r>
@@ -15803,6 +15980,7 @@
               </w:rPr>
               <w:t>}</w:t>
             </w:r>
+            <w:bookmarkEnd w:id="2"/>
           </w:p>
         </w:tc>
       </w:tr>
@@ -16356,12 +16534,6 @@
             <w:insideV w:val="single" w:color="auto" w:sz="4" w:space="0"/>
           </w:tblBorders>
           <w:tblLayout w:type="fixed"/>
-          <w:tblCellMar>
-            <w:top w:w="0" w:type="dxa"/>
-            <w:left w:w="108" w:type="dxa"/>
-            <w:bottom w:w="0" w:type="dxa"/>
-            <w:right w:w="108" w:type="dxa"/>
-          </w:tblCellMar>
         </w:tblPrEx>
         <w:tc>
           <w:tcPr>
@@ -16543,17 +16715,7 @@
                 <w:sz w:val="10"/>
                 <w:lang w:val="en-US" w:eastAsia="zh-CN"/>
               </w:rPr>
-              <w:t>; 新建</w:t>
-            </w:r>
-            <w:bookmarkStart w:id="1" w:name="_GoBack"/>
-            <w:bookmarkEnd w:id="1"/>
-            <w:r>
-              <w:rPr>
-                <w:rFonts w:hint="eastAsia"/>
-                <w:sz w:val="10"/>
-                <w:lang w:val="en-US" w:eastAsia="zh-CN"/>
-              </w:rPr>
-              <w:t>试卷的json字符串</w:t>
+              <w:t>; 新建试卷的json字符串</w:t>
             </w:r>
           </w:p>
           <w:p>
@@ -16616,6 +16778,29 @@
               </w:rPr>
               <w:t xml:space="preserve">    "Description":" ",</w:t>
             </w:r>
+          </w:p>
+          <w:p>
+            <w:pPr>
+              <w:pStyle w:val="7"/>
+              <w:ind w:left="0" w:leftChars="0" w:firstLine="200" w:firstLineChars="200"/>
+              <w:rPr>
+                <w:rFonts w:hint="eastAsia"/>
+                <w:color w:val="0000FF"/>
+                <w:sz w:val="10"/>
+                <w:lang w:val="en-US" w:eastAsia="zh-CN"/>
+              </w:rPr>
+            </w:pPr>
+            <w:r>
+              <w:rPr>
+                <w:rFonts w:hint="eastAsia"/>
+                <w:color w:val="0000FF"/>
+                <w:sz w:val="10"/>
+                <w:lang w:val="en-US" w:eastAsia="zh-CN"/>
+              </w:rPr>
+              <w:t xml:space="preserve">    "Title":"四川师范大学辅导员工作学生调查问卷 ",</w:t>
+            </w:r>
+            <w:bookmarkStart w:id="5" w:name="_GoBack"/>
+            <w:bookmarkEnd w:id="5"/>
           </w:p>
           <w:p>
             <w:pPr>
@@ -19514,12 +19699,6 @@
             <w:insideV w:val="single" w:color="auto" w:sz="4" w:space="0"/>
           </w:tblBorders>
           <w:tblLayout w:type="fixed"/>
-          <w:tblCellMar>
-            <w:top w:w="0" w:type="dxa"/>
-            <w:left w:w="108" w:type="dxa"/>
-            <w:bottom w:w="0" w:type="dxa"/>
-            <w:right w:w="108" w:type="dxa"/>
-          </w:tblCellMar>
         </w:tblPrEx>
         <w:tc>
           <w:tcPr>
